--- a/1Terms.docx
+++ b/1Terms.docx
@@ -313,7 +313,23 @@
           <w:color w:val="000000"/>
           <w:shd w:val="clear" w:color="auto" w:fill="FFFFFF"/>
         </w:rPr>
-        <w:t>Truth table</w:t>
+        <w:t xml:space="preserve">Truth </w:t>
+      </w:r>
+      <w:r>
+        <w:rPr>
+          <w:rFonts w:ascii="Times New Roman" w:hAnsi="Times New Roman" w:cs="Times New Roman"/>
+          <w:color w:val="000000"/>
+          <w:shd w:val="clear" w:color="auto" w:fill="FFFFFF"/>
+        </w:rPr>
+        <w:t>T</w:t>
+      </w:r>
+      <w:r>
+        <w:rPr>
+          <w:rFonts w:ascii="Times New Roman" w:hAnsi="Times New Roman" w:cs="Times New Roman"/>
+          <w:color w:val="000000"/>
+          <w:shd w:val="clear" w:color="auto" w:fill="FFFFFF"/>
+        </w:rPr>
+        <w:t>able</w:t>
       </w:r>
       <w:r>
         <w:rPr>
@@ -365,33 +381,81 @@
           <w:color w:val="000000"/>
           <w:shd w:val="clear" w:color="auto" w:fill="FFFFFF"/>
         </w:rPr>
-        <w:t>Precedence of logical operators</w:t>
-      </w:r>
-      <w:r>
-        <w:rPr>
-          <w:rFonts w:ascii="Times New Roman" w:hAnsi="Times New Roman" w:cs="Times New Roman"/>
-          <w:color w:val="000000"/>
-          <w:shd w:val="clear" w:color="auto" w:fill="FFFFFF"/>
-        </w:rPr>
-        <w:t xml:space="preserve"> </w:t>
-      </w:r>
-    </w:p>
-    <w:p>
-      <w:pPr>
-        <w:spacing w:after="0" w:line="240" w:lineRule="auto"/>
-        <w:rPr>
-          <w:rFonts w:ascii="Times New Roman" w:hAnsi="Times New Roman" w:cs="Times New Roman"/>
-          <w:color w:val="000000"/>
-          <w:shd w:val="clear" w:color="auto" w:fill="FFFFFF"/>
-        </w:rPr>
-      </w:pPr>
-      <w:r>
-        <w:rPr>
-          <w:rFonts w:ascii="Times New Roman" w:hAnsi="Times New Roman" w:cs="Times New Roman"/>
-          <w:color w:val="000000"/>
-          <w:shd w:val="clear" w:color="auto" w:fill="FFFFFF"/>
-        </w:rPr>
-        <w:t>Logic puzzles</w:t>
+        <w:t xml:space="preserve">Precedence of </w:t>
+      </w:r>
+      <w:r>
+        <w:rPr>
+          <w:rFonts w:ascii="Times New Roman" w:hAnsi="Times New Roman" w:cs="Times New Roman"/>
+          <w:color w:val="000000"/>
+          <w:shd w:val="clear" w:color="auto" w:fill="FFFFFF"/>
+        </w:rPr>
+        <w:t>L</w:t>
+      </w:r>
+      <w:r>
+        <w:rPr>
+          <w:rFonts w:ascii="Times New Roman" w:hAnsi="Times New Roman" w:cs="Times New Roman"/>
+          <w:color w:val="000000"/>
+          <w:shd w:val="clear" w:color="auto" w:fill="FFFFFF"/>
+        </w:rPr>
+        <w:t xml:space="preserve">ogical </w:t>
+      </w:r>
+      <w:r>
+        <w:rPr>
+          <w:rFonts w:ascii="Times New Roman" w:hAnsi="Times New Roman" w:cs="Times New Roman"/>
+          <w:color w:val="000000"/>
+          <w:shd w:val="clear" w:color="auto" w:fill="FFFFFF"/>
+        </w:rPr>
+        <w:t>Op</w:t>
+      </w:r>
+      <w:r>
+        <w:rPr>
+          <w:rFonts w:ascii="Times New Roman" w:hAnsi="Times New Roman" w:cs="Times New Roman"/>
+          <w:color w:val="000000"/>
+          <w:shd w:val="clear" w:color="auto" w:fill="FFFFFF"/>
+        </w:rPr>
+        <w:t>erators</w:t>
+      </w:r>
+      <w:r>
+        <w:rPr>
+          <w:rFonts w:ascii="Times New Roman" w:hAnsi="Times New Roman" w:cs="Times New Roman"/>
+          <w:color w:val="000000"/>
+          <w:shd w:val="clear" w:color="auto" w:fill="FFFFFF"/>
+        </w:rPr>
+        <w:t xml:space="preserve"> </w:t>
+      </w:r>
+    </w:p>
+    <w:p>
+      <w:pPr>
+        <w:spacing w:after="0" w:line="240" w:lineRule="auto"/>
+        <w:rPr>
+          <w:rFonts w:ascii="Times New Roman" w:hAnsi="Times New Roman" w:cs="Times New Roman"/>
+          <w:color w:val="000000"/>
+          <w:shd w:val="clear" w:color="auto" w:fill="FFFFFF"/>
+        </w:rPr>
+      </w:pPr>
+      <w:r>
+        <w:rPr>
+          <w:rFonts w:ascii="Times New Roman" w:hAnsi="Times New Roman" w:cs="Times New Roman"/>
+          <w:color w:val="000000"/>
+          <w:shd w:val="clear" w:color="auto" w:fill="FFFFFF"/>
+        </w:rPr>
+        <w:t xml:space="preserve">Logic </w:t>
+      </w:r>
+      <w:r>
+        <w:rPr>
+          <w:rFonts w:ascii="Times New Roman" w:hAnsi="Times New Roman" w:cs="Times New Roman"/>
+          <w:color w:val="000000"/>
+          <w:shd w:val="clear" w:color="auto" w:fill="FFFFFF"/>
+        </w:rPr>
+        <w:t>P</w:t>
+      </w:r>
+      <w:r>
+        <w:rPr>
+          <w:rFonts w:ascii="Times New Roman" w:hAnsi="Times New Roman" w:cs="Times New Roman"/>
+          <w:color w:val="000000"/>
+          <w:shd w:val="clear" w:color="auto" w:fill="FFFFFF"/>
+        </w:rPr>
+        <w:t>uzzles</w:t>
       </w:r>
       <w:r>
         <w:rPr>
@@ -739,45 +803,6 @@
           <w:color w:val="000000"/>
           <w:shd w:val="clear" w:color="auto" w:fill="FFFFFF"/>
         </w:rPr>
-        <w:t xml:space="preserve">Propositional </w:t>
-      </w:r>
-      <w:proofErr w:type="spellStart"/>
-      <w:r>
-        <w:rPr>
-          <w:rFonts w:ascii="Times New Roman" w:hAnsi="Times New Roman" w:cs="Times New Roman"/>
-          <w:color w:val="000000"/>
-          <w:shd w:val="clear" w:color="auto" w:fill="FFFFFF"/>
-        </w:rPr>
-        <w:t>Uns</w:t>
-      </w:r>
-      <w:r>
-        <w:rPr>
-          <w:rFonts w:ascii="Times New Roman" w:hAnsi="Times New Roman" w:cs="Times New Roman"/>
-          <w:color w:val="000000"/>
-          <w:shd w:val="clear" w:color="auto" w:fill="FFFFFF"/>
-        </w:rPr>
-        <w:t>atisfiability</w:t>
-      </w:r>
-      <w:proofErr w:type="spellEnd"/>
-      <w:r>
-        <w:rPr>
-          <w:rFonts w:ascii="Times New Roman" w:hAnsi="Times New Roman" w:cs="Times New Roman"/>
-          <w:color w:val="000000"/>
-          <w:shd w:val="clear" w:color="auto" w:fill="FFFFFF"/>
-        </w:rPr>
-        <w:t xml:space="preserve"> </w:t>
-      </w:r>
-    </w:p>
-    <w:p>
-      <w:pPr>
-        <w:spacing w:after="0" w:line="240" w:lineRule="auto"/>
-      </w:pPr>
-      <w:r>
-        <w:rPr>
-          <w:rFonts w:ascii="Times New Roman" w:hAnsi="Times New Roman" w:cs="Times New Roman"/>
-          <w:color w:val="000000"/>
-          <w:shd w:val="clear" w:color="auto" w:fill="FFFFFF"/>
-        </w:rPr>
         <w:t xml:space="preserve">Predicate Logic </w:t>
       </w:r>
     </w:p>
@@ -887,19 +912,6 @@
           <w:color w:val="000000"/>
           <w:shd w:val="clear" w:color="auto" w:fill="FFFFFF"/>
         </w:rPr>
-        <w:t>De Morgan’s Laws for Quantified Expressions</w:t>
-      </w:r>
-    </w:p>
-    <w:p>
-      <w:pPr>
-        <w:spacing w:after="0" w:line="240" w:lineRule="auto"/>
-      </w:pPr>
-      <w:r>
-        <w:rPr>
-          <w:rFonts w:ascii="Times New Roman" w:hAnsi="Times New Roman" w:cs="Times New Roman"/>
-          <w:color w:val="000000"/>
-          <w:shd w:val="clear" w:color="auto" w:fill="FFFFFF"/>
-        </w:rPr>
         <w:t xml:space="preserve">System Specification in Predicate Logic </w:t>
       </w:r>
     </w:p>
@@ -1030,33 +1042,33 @@
           <w:color w:val="000000"/>
           <w:shd w:val="clear" w:color="auto" w:fill="FFFFFF"/>
         </w:rPr>
+        <w:t xml:space="preserve">Hypothetical Syllogism </w:t>
+      </w:r>
+    </w:p>
+    <w:p>
+      <w:pPr>
+        <w:spacing w:after="0" w:line="240" w:lineRule="auto"/>
+      </w:pPr>
+      <w:r>
+        <w:rPr>
+          <w:rFonts w:ascii="Times New Roman" w:hAnsi="Times New Roman" w:cs="Times New Roman"/>
+          <w:color w:val="000000"/>
+          <w:shd w:val="clear" w:color="auto" w:fill="FFFFFF"/>
+        </w:rPr>
+        <w:t xml:space="preserve">Disjunctive Syllogism </w:t>
+      </w:r>
+    </w:p>
+    <w:p>
+      <w:pPr>
+        <w:spacing w:after="0" w:line="240" w:lineRule="auto"/>
+      </w:pPr>
+      <w:r>
+        <w:rPr>
+          <w:rFonts w:ascii="Times New Roman" w:hAnsi="Times New Roman" w:cs="Times New Roman"/>
+          <w:color w:val="000000"/>
+          <w:shd w:val="clear" w:color="auto" w:fill="FFFFFF"/>
+        </w:rPr>
         <w:lastRenderedPageBreak/>
-        <w:t xml:space="preserve">Hypothetical Syllogism </w:t>
-      </w:r>
-    </w:p>
-    <w:p>
-      <w:pPr>
-        <w:spacing w:after="0" w:line="240" w:lineRule="auto"/>
-      </w:pPr>
-      <w:r>
-        <w:rPr>
-          <w:rFonts w:ascii="Times New Roman" w:hAnsi="Times New Roman" w:cs="Times New Roman"/>
-          <w:color w:val="000000"/>
-          <w:shd w:val="clear" w:color="auto" w:fill="FFFFFF"/>
-        </w:rPr>
-        <w:t xml:space="preserve">Disjunctive Syllogism </w:t>
-      </w:r>
-    </w:p>
-    <w:p>
-      <w:pPr>
-        <w:spacing w:after="0" w:line="240" w:lineRule="auto"/>
-      </w:pPr>
-      <w:r>
-        <w:rPr>
-          <w:rFonts w:ascii="Times New Roman" w:hAnsi="Times New Roman" w:cs="Times New Roman"/>
-          <w:color w:val="000000"/>
-          <w:shd w:val="clear" w:color="auto" w:fill="FFFFFF"/>
-        </w:rPr>
         <w:t xml:space="preserve">Addition </w:t>
       </w:r>
     </w:p>
@@ -1085,224 +1097,232 @@
         </w:rPr>
         <w:t xml:space="preserve">Conjunction </w:t>
       </w:r>
-    </w:p>
-    <w:p>
-      <w:pPr>
-        <w:spacing w:after="0" w:line="240" w:lineRule="auto"/>
-      </w:pPr>
-      <w:r>
-        <w:rPr>
-          <w:rFonts w:ascii="Times New Roman" w:hAnsi="Times New Roman" w:cs="Times New Roman"/>
-          <w:color w:val="000000"/>
-          <w:shd w:val="clear" w:color="auto" w:fill="FFFFFF"/>
-        </w:rPr>
-        <w:t xml:space="preserve">Resolution </w:t>
-      </w:r>
-    </w:p>
-    <w:p>
-      <w:pPr>
-        <w:spacing w:after="0" w:line="240" w:lineRule="auto"/>
-      </w:pPr>
-      <w:r>
-        <w:rPr>
-          <w:rFonts w:ascii="Times New Roman" w:hAnsi="Times New Roman" w:cs="Times New Roman"/>
-          <w:color w:val="000000"/>
-          <w:shd w:val="clear" w:color="auto" w:fill="FFFFFF"/>
-        </w:rPr>
-        <w:t xml:space="preserve">Valid argument </w:t>
-      </w:r>
-    </w:p>
-    <w:p>
-      <w:pPr>
-        <w:spacing w:after="0" w:line="240" w:lineRule="auto"/>
-      </w:pPr>
-      <w:r>
-        <w:rPr>
-          <w:rFonts w:ascii="Times New Roman" w:hAnsi="Times New Roman" w:cs="Times New Roman"/>
-          <w:color w:val="000000"/>
-          <w:shd w:val="clear" w:color="auto" w:fill="FFFFFF"/>
-        </w:rPr>
-        <w:t xml:space="preserve">Universal Instantiation </w:t>
-      </w:r>
-    </w:p>
-    <w:p>
-      <w:pPr>
-        <w:spacing w:after="0" w:line="240" w:lineRule="auto"/>
-      </w:pPr>
-      <w:r>
-        <w:rPr>
-          <w:rFonts w:ascii="Times New Roman" w:hAnsi="Times New Roman" w:cs="Times New Roman"/>
-          <w:color w:val="000000"/>
-          <w:shd w:val="clear" w:color="auto" w:fill="FFFFFF"/>
-        </w:rPr>
-        <w:t xml:space="preserve">Universal Generalization </w:t>
-      </w:r>
-    </w:p>
-    <w:p>
-      <w:pPr>
-        <w:spacing w:after="0" w:line="240" w:lineRule="auto"/>
-      </w:pPr>
-      <w:r>
-        <w:rPr>
-          <w:rFonts w:ascii="Times New Roman" w:hAnsi="Times New Roman" w:cs="Times New Roman"/>
-          <w:color w:val="000000"/>
-          <w:shd w:val="clear" w:color="auto" w:fill="FFFFFF"/>
-        </w:rPr>
-        <w:t>Existential Instantiation</w:t>
-      </w:r>
-      <w:r>
-        <w:rPr>
-          <w:rFonts w:ascii="Times New Roman" w:hAnsi="Times New Roman" w:cs="Times New Roman"/>
-          <w:color w:val="000000"/>
-          <w:shd w:val="clear" w:color="auto" w:fill="FFFFFF"/>
-        </w:rPr>
-        <w:t xml:space="preserve"> </w:t>
-      </w:r>
-    </w:p>
-    <w:p>
-      <w:pPr>
-        <w:spacing w:after="0" w:line="240" w:lineRule="auto"/>
-      </w:pPr>
-      <w:r>
-        <w:rPr>
-          <w:rFonts w:ascii="Times New Roman" w:hAnsi="Times New Roman" w:cs="Times New Roman"/>
-          <w:color w:val="000000"/>
-          <w:shd w:val="clear" w:color="auto" w:fill="FFFFFF"/>
-        </w:rPr>
-        <w:t xml:space="preserve">Existential Generalization </w:t>
-      </w:r>
-    </w:p>
-    <w:p>
-      <w:pPr>
-        <w:spacing w:after="0" w:line="240" w:lineRule="auto"/>
-      </w:pPr>
-      <w:r>
-        <w:rPr>
-          <w:rFonts w:ascii="Times New Roman" w:hAnsi="Times New Roman" w:cs="Times New Roman"/>
-          <w:color w:val="000000"/>
-          <w:shd w:val="clear" w:color="auto" w:fill="FFFFFF"/>
-        </w:rPr>
-        <w:t xml:space="preserve">Universal Modus Ponens </w:t>
-      </w:r>
-    </w:p>
-    <w:p>
-      <w:pPr>
-        <w:spacing w:after="0" w:line="240" w:lineRule="auto"/>
-      </w:pPr>
-      <w:r>
-        <w:rPr>
-          <w:rFonts w:ascii="Times New Roman" w:hAnsi="Times New Roman" w:cs="Times New Roman"/>
-          <w:color w:val="000000"/>
-          <w:shd w:val="clear" w:color="auto" w:fill="FFFFFF"/>
-        </w:rPr>
-        <w:t xml:space="preserve">Proof </w:t>
-      </w:r>
-    </w:p>
-    <w:p>
-      <w:pPr>
-        <w:spacing w:after="0" w:line="240" w:lineRule="auto"/>
-      </w:pPr>
-      <w:r>
-        <w:rPr>
-          <w:rFonts w:ascii="Times New Roman" w:hAnsi="Times New Roman" w:cs="Times New Roman"/>
-          <w:color w:val="000000"/>
-          <w:shd w:val="clear" w:color="auto" w:fill="FFFFFF"/>
-        </w:rPr>
-        <w:t xml:space="preserve">Theorem </w:t>
-      </w:r>
-    </w:p>
-    <w:p>
-      <w:pPr>
-        <w:spacing w:after="0" w:line="240" w:lineRule="auto"/>
-      </w:pPr>
-      <w:r>
-        <w:rPr>
-          <w:rFonts w:ascii="Times New Roman" w:hAnsi="Times New Roman" w:cs="Times New Roman"/>
-          <w:color w:val="000000"/>
-          <w:shd w:val="clear" w:color="auto" w:fill="FFFFFF"/>
-        </w:rPr>
-        <w:t xml:space="preserve">Lemma </w:t>
-      </w:r>
-    </w:p>
-    <w:p>
-      <w:pPr>
-        <w:spacing w:after="0" w:line="240" w:lineRule="auto"/>
-      </w:pPr>
-      <w:r>
-        <w:rPr>
-          <w:rFonts w:ascii="Times New Roman" w:hAnsi="Times New Roman" w:cs="Times New Roman"/>
-          <w:color w:val="000000"/>
-          <w:shd w:val="clear" w:color="auto" w:fill="FFFFFF"/>
-        </w:rPr>
-        <w:t>Corollary</w:t>
-      </w:r>
-    </w:p>
-    <w:p>
-      <w:pPr>
-        <w:spacing w:after="0" w:line="240" w:lineRule="auto"/>
-      </w:pPr>
-      <w:r>
-        <w:rPr>
-          <w:rFonts w:ascii="Times New Roman" w:hAnsi="Times New Roman" w:cs="Times New Roman"/>
-          <w:color w:val="000000"/>
-          <w:shd w:val="clear" w:color="auto" w:fill="FFFFFF"/>
-        </w:rPr>
-        <w:t>Conjecture</w:t>
-      </w:r>
-    </w:p>
-    <w:p>
-      <w:pPr>
-        <w:spacing w:after="0" w:line="240" w:lineRule="auto"/>
-      </w:pPr>
-      <w:r>
-        <w:rPr>
-          <w:rFonts w:ascii="Times New Roman" w:hAnsi="Times New Roman" w:cs="Times New Roman"/>
-          <w:color w:val="000000"/>
-          <w:shd w:val="clear" w:color="auto" w:fill="FFFFFF"/>
-        </w:rPr>
-        <w:t xml:space="preserve">Direct Proof </w:t>
-      </w:r>
-    </w:p>
-    <w:p>
-      <w:pPr>
-        <w:spacing w:after="0" w:line="240" w:lineRule="auto"/>
-      </w:pPr>
-      <w:r>
-        <w:rPr>
-          <w:rFonts w:ascii="Times New Roman" w:hAnsi="Times New Roman" w:cs="Times New Roman"/>
-          <w:color w:val="000000"/>
-          <w:shd w:val="clear" w:color="auto" w:fill="FFFFFF"/>
-        </w:rPr>
-        <w:t xml:space="preserve">Proof by contraposition </w:t>
-      </w:r>
-    </w:p>
-    <w:p>
-      <w:pPr>
-        <w:spacing w:after="0" w:line="240" w:lineRule="auto"/>
-      </w:pPr>
-      <w:r>
-        <w:rPr>
-          <w:rFonts w:ascii="Times New Roman" w:hAnsi="Times New Roman" w:cs="Times New Roman"/>
-          <w:color w:val="000000"/>
-          <w:shd w:val="clear" w:color="auto" w:fill="FFFFFF"/>
-        </w:rPr>
-        <w:t xml:space="preserve">Proof by Contradiction </w:t>
-      </w:r>
-    </w:p>
-    <w:p>
-      <w:pPr>
-        <w:spacing w:after="0" w:line="240" w:lineRule="auto"/>
-      </w:pPr>
       <w:bookmarkStart w:id="0" w:name="_GoBack"/>
       <w:bookmarkEnd w:id="0"/>
-      <w:r>
-        <w:rPr>
-          <w:rFonts w:ascii="Times New Roman" w:hAnsi="Times New Roman" w:cs="Times New Roman"/>
-          <w:color w:val="000000"/>
-          <w:shd w:val="clear" w:color="auto" w:fill="FFFFFF"/>
-        </w:rPr>
-        <w:t>0</w:t>
-      </w:r>
+    </w:p>
+    <w:p>
+      <w:pPr>
+        <w:spacing w:after="0" w:line="240" w:lineRule="auto"/>
+      </w:pPr>
+      <w:r>
+        <w:rPr>
+          <w:rFonts w:ascii="Times New Roman" w:hAnsi="Times New Roman" w:cs="Times New Roman"/>
+          <w:color w:val="000000"/>
+          <w:shd w:val="clear" w:color="auto" w:fill="FFFFFF"/>
+        </w:rPr>
+        <w:t xml:space="preserve">Resolution </w:t>
+      </w:r>
+    </w:p>
+    <w:p>
+      <w:pPr>
+        <w:spacing w:after="0" w:line="240" w:lineRule="auto"/>
+      </w:pPr>
+      <w:r>
+        <w:rPr>
+          <w:rFonts w:ascii="Times New Roman" w:hAnsi="Times New Roman" w:cs="Times New Roman"/>
+          <w:color w:val="000000"/>
+          <w:shd w:val="clear" w:color="auto" w:fill="FFFFFF"/>
+        </w:rPr>
+        <w:t xml:space="preserve">Valid argument </w:t>
+      </w:r>
+    </w:p>
+    <w:p>
+      <w:pPr>
+        <w:spacing w:after="0" w:line="240" w:lineRule="auto"/>
+      </w:pPr>
+      <w:r>
+        <w:rPr>
+          <w:rFonts w:ascii="Times New Roman" w:hAnsi="Times New Roman" w:cs="Times New Roman"/>
+          <w:color w:val="000000"/>
+          <w:shd w:val="clear" w:color="auto" w:fill="FFFFFF"/>
+        </w:rPr>
+        <w:t xml:space="preserve">Universal Instantiation </w:t>
+      </w:r>
+    </w:p>
+    <w:p>
+      <w:pPr>
+        <w:spacing w:after="0" w:line="240" w:lineRule="auto"/>
+      </w:pPr>
+      <w:r>
+        <w:rPr>
+          <w:rFonts w:ascii="Times New Roman" w:hAnsi="Times New Roman" w:cs="Times New Roman"/>
+          <w:color w:val="000000"/>
+          <w:shd w:val="clear" w:color="auto" w:fill="FFFFFF"/>
+        </w:rPr>
+        <w:t xml:space="preserve">Universal Generalization </w:t>
+      </w:r>
+    </w:p>
+    <w:p>
+      <w:pPr>
+        <w:spacing w:after="0" w:line="240" w:lineRule="auto"/>
+      </w:pPr>
+      <w:r>
+        <w:rPr>
+          <w:rFonts w:ascii="Times New Roman" w:hAnsi="Times New Roman" w:cs="Times New Roman"/>
+          <w:color w:val="000000"/>
+          <w:shd w:val="clear" w:color="auto" w:fill="FFFFFF"/>
+        </w:rPr>
+        <w:t>Existential Instantiation</w:t>
+      </w:r>
+      <w:r>
+        <w:rPr>
+          <w:rFonts w:ascii="Times New Roman" w:hAnsi="Times New Roman" w:cs="Times New Roman"/>
+          <w:color w:val="000000"/>
+          <w:shd w:val="clear" w:color="auto" w:fill="FFFFFF"/>
+        </w:rPr>
+        <w:t xml:space="preserve"> </w:t>
+      </w:r>
+    </w:p>
+    <w:p>
+      <w:pPr>
+        <w:spacing w:after="0" w:line="240" w:lineRule="auto"/>
+      </w:pPr>
+      <w:r>
+        <w:rPr>
+          <w:rFonts w:ascii="Times New Roman" w:hAnsi="Times New Roman" w:cs="Times New Roman"/>
+          <w:color w:val="000000"/>
+          <w:shd w:val="clear" w:color="auto" w:fill="FFFFFF"/>
+        </w:rPr>
+        <w:t xml:space="preserve">Existential Generalization </w:t>
+      </w:r>
+    </w:p>
+    <w:p>
+      <w:pPr>
+        <w:spacing w:after="0" w:line="240" w:lineRule="auto"/>
+      </w:pPr>
+      <w:r>
+        <w:rPr>
+          <w:rFonts w:ascii="Times New Roman" w:hAnsi="Times New Roman" w:cs="Times New Roman"/>
+          <w:color w:val="000000"/>
+          <w:shd w:val="clear" w:color="auto" w:fill="FFFFFF"/>
+        </w:rPr>
+        <w:t xml:space="preserve">Universal Modus Ponens </w:t>
+      </w:r>
+    </w:p>
+    <w:p>
+      <w:pPr>
+        <w:spacing w:after="0" w:line="240" w:lineRule="auto"/>
+      </w:pPr>
+      <w:r>
+        <w:rPr>
+          <w:rFonts w:ascii="Times New Roman" w:hAnsi="Times New Roman" w:cs="Times New Roman"/>
+          <w:color w:val="000000"/>
+          <w:shd w:val="clear" w:color="auto" w:fill="FFFFFF"/>
+        </w:rPr>
+        <w:t xml:space="preserve">Proof </w:t>
+      </w:r>
+    </w:p>
+    <w:p>
+      <w:pPr>
+        <w:spacing w:after="0" w:line="240" w:lineRule="auto"/>
+      </w:pPr>
+      <w:r>
+        <w:rPr>
+          <w:rFonts w:ascii="Times New Roman" w:hAnsi="Times New Roman" w:cs="Times New Roman"/>
+          <w:color w:val="000000"/>
+          <w:shd w:val="clear" w:color="auto" w:fill="FFFFFF"/>
+        </w:rPr>
+        <w:t xml:space="preserve">Theorem </w:t>
+      </w:r>
+    </w:p>
+    <w:p>
+      <w:pPr>
+        <w:spacing w:after="0" w:line="240" w:lineRule="auto"/>
+      </w:pPr>
+      <w:r>
+        <w:rPr>
+          <w:rFonts w:ascii="Times New Roman" w:hAnsi="Times New Roman" w:cs="Times New Roman"/>
+          <w:color w:val="000000"/>
+          <w:shd w:val="clear" w:color="auto" w:fill="FFFFFF"/>
+        </w:rPr>
+        <w:t xml:space="preserve">Lemma </w:t>
+      </w:r>
+    </w:p>
+    <w:p>
+      <w:pPr>
+        <w:spacing w:after="0" w:line="240" w:lineRule="auto"/>
+      </w:pPr>
+      <w:r>
+        <w:rPr>
+          <w:rFonts w:ascii="Times New Roman" w:hAnsi="Times New Roman" w:cs="Times New Roman"/>
+          <w:color w:val="000000"/>
+          <w:shd w:val="clear" w:color="auto" w:fill="FFFFFF"/>
+        </w:rPr>
+        <w:t>Corollary</w:t>
+      </w:r>
+    </w:p>
+    <w:p>
+      <w:pPr>
+        <w:spacing w:after="0" w:line="240" w:lineRule="auto"/>
+      </w:pPr>
+      <w:r>
+        <w:rPr>
+          <w:rFonts w:ascii="Times New Roman" w:hAnsi="Times New Roman" w:cs="Times New Roman"/>
+          <w:color w:val="000000"/>
+          <w:shd w:val="clear" w:color="auto" w:fill="FFFFFF"/>
+        </w:rPr>
+        <w:t>Conjecture</w:t>
+      </w:r>
+    </w:p>
+    <w:p>
+      <w:pPr>
+        <w:spacing w:after="0" w:line="240" w:lineRule="auto"/>
+      </w:pPr>
+      <w:r>
+        <w:rPr>
+          <w:rFonts w:ascii="Times New Roman" w:hAnsi="Times New Roman" w:cs="Times New Roman"/>
+          <w:color w:val="000000"/>
+          <w:shd w:val="clear" w:color="auto" w:fill="FFFFFF"/>
+        </w:rPr>
+        <w:t xml:space="preserve">Direct Proof </w:t>
+      </w:r>
+    </w:p>
+    <w:p>
+      <w:pPr>
+        <w:spacing w:after="0" w:line="240" w:lineRule="auto"/>
+      </w:pPr>
+      <w:r>
+        <w:rPr>
+          <w:rFonts w:ascii="Times New Roman" w:hAnsi="Times New Roman" w:cs="Times New Roman"/>
+          <w:color w:val="000000"/>
+          <w:shd w:val="clear" w:color="auto" w:fill="FFFFFF"/>
+        </w:rPr>
+        <w:t xml:space="preserve">Proof by </w:t>
+      </w:r>
+      <w:r>
+        <w:rPr>
+          <w:rFonts w:ascii="Times New Roman" w:hAnsi="Times New Roman" w:cs="Times New Roman"/>
+          <w:color w:val="000000"/>
+          <w:shd w:val="clear" w:color="auto" w:fill="FFFFFF"/>
+        </w:rPr>
+        <w:t>C</w:t>
+      </w:r>
+      <w:r>
+        <w:rPr>
+          <w:rFonts w:ascii="Times New Roman" w:hAnsi="Times New Roman" w:cs="Times New Roman"/>
+          <w:color w:val="000000"/>
+          <w:shd w:val="clear" w:color="auto" w:fill="FFFFFF"/>
+        </w:rPr>
+        <w:t xml:space="preserve">ontraposition </w:t>
+      </w:r>
+    </w:p>
+    <w:p>
+      <w:pPr>
+        <w:spacing w:after="0" w:line="240" w:lineRule="auto"/>
+      </w:pPr>
+      <w:r>
+        <w:rPr>
+          <w:rFonts w:ascii="Times New Roman" w:hAnsi="Times New Roman" w:cs="Times New Roman"/>
+          <w:color w:val="000000"/>
+          <w:shd w:val="clear" w:color="auto" w:fill="FFFFFF"/>
+        </w:rPr>
+        <w:t xml:space="preserve">Proof by Contradiction </w:t>
+      </w:r>
+    </w:p>
+    <w:p>
+      <w:pPr>
+        <w:spacing w:after="0" w:line="240" w:lineRule="auto"/>
+      </w:pPr>
       <w:r>
         <w:rPr>
           <w:rFonts w:ascii="Times New Roman" w:hAnsi="Times New Roman" w:cs="Times New Roman"/>
